--- a/assets/VOCA/APPENDIX-D-Logic-Model.docx
+++ b/assets/VOCA/APPENDIX-D-Logic-Model.docx
@@ -18,6 +18,8 @@
           <w:u w:val="single"/>
         </w:rPr>
       </w:pPr>
+      <w:bookmarkStart w:id="0" w:name="_GoBack"/>
+      <w:bookmarkEnd w:id="0"/>
       <w:r>
         <w:rPr>
           <w:rFonts w:ascii="Times New Roman" w:hAnsi="Times New Roman"/>
@@ -8000,7 +8002,6 @@
           <w:szCs w:val="24"/>
         </w:rPr>
       </w:pPr>
-      <w:proofErr w:type="gramStart"/>
       <w:r>
         <w:rPr>
           <w:rFonts w:ascii="Times New Roman" w:hAnsi="Times New Roman"/>
@@ -8008,27 +8009,7 @@
           <w:sz w:val="24"/>
           <w:szCs w:val="24"/>
         </w:rPr>
-        <w:t>Survivors</w:t>
-      </w:r>
-      <w:proofErr w:type="gramEnd"/>
-      <w:r>
-        <w:rPr>
-          <w:rFonts w:ascii="Times New Roman" w:hAnsi="Times New Roman"/>
-          <w:i/>
-          <w:sz w:val="24"/>
-          <w:szCs w:val="24"/>
-        </w:rPr>
-        <w:t xml:space="preserve"> </w:t>
-      </w:r>
-      <w:proofErr w:type="spellStart"/>
-      <w:r>
-        <w:rPr>
-          <w:rFonts w:ascii="Times New Roman" w:hAnsi="Times New Roman"/>
-          <w:i/>
-          <w:sz w:val="24"/>
-          <w:szCs w:val="24"/>
-        </w:rPr>
-        <w:t>can</w:t>
+        <w:t>Survivors can</w:t>
       </w:r>
       <w:r>
         <w:rPr>
@@ -8037,17 +8018,7 @@
           <w:sz w:val="24"/>
           <w:szCs w:val="24"/>
         </w:rPr>
-        <w:t>develop</w:t>
-      </w:r>
-      <w:proofErr w:type="spellEnd"/>
-      <w:r>
-        <w:rPr>
-          <w:rFonts w:ascii="Times New Roman" w:hAnsi="Times New Roman"/>
-          <w:i/>
-          <w:sz w:val="24"/>
-          <w:szCs w:val="24"/>
-        </w:rPr>
-        <w:t xml:space="preserve"> </w:t>
+        <w:t xml:space="preserve">develop </w:t>
       </w:r>
       <w:r>
         <w:rPr>
@@ -8122,18 +8093,7 @@
           <w:sz w:val="24"/>
           <w:szCs w:val="24"/>
         </w:rPr>
-        <w:t>Survivors ca</w:t>
-      </w:r>
-      <w:bookmarkStart w:id="0" w:name="_GoBack"/>
-      <w:bookmarkEnd w:id="0"/>
-      <w:r>
-        <w:rPr>
-          <w:rFonts w:ascii="Times New Roman" w:hAnsi="Times New Roman"/>
-          <w:i/>
-          <w:sz w:val="24"/>
-          <w:szCs w:val="24"/>
-        </w:rPr>
-        <w:t xml:space="preserve">n learn appropriate workplace behavior. </w:t>
+        <w:t xml:space="preserve">Survivors can learn appropriate workplace behavior. </w:t>
       </w:r>
     </w:p>
     <w:p>
@@ -8247,7 +8207,7 @@
 
 <file path=word/numbering.xml><?xml version="1.0" encoding="utf-8"?>
 <w:numbering xmlns:wpc="http://schemas.microsoft.com/office/word/2010/wordprocessingCanvas" xmlns:mc="http://schemas.openxmlformats.org/markup-compatibility/2006" xmlns:o="urn:schemas-microsoft-com:office:office" xmlns:r="http://schemas.openxmlformats.org/officeDocument/2006/relationships" xmlns:m="http://schemas.openxmlformats.org/officeDocument/2006/math" xmlns:v="urn:schemas-microsoft-com:vml" xmlns:wp14="http://schemas.microsoft.com/office/word/2010/wordprocessingDrawing" xmlns:wp="http://schemas.openxmlformats.org/drawingml/2006/wordprocessingDrawing" xmlns:w10="urn:schemas-microsoft-com:office:word" xmlns:w="http://schemas.openxmlformats.org/wordprocessingml/2006/main" xmlns:w14="http://schemas.microsoft.com/office/word/2010/wordml" xmlns:w15="http://schemas.microsoft.com/office/word/2012/wordml" xmlns:wpg="http://schemas.microsoft.com/office/word/2010/wordprocessingGroup" xmlns:wpi="http://schemas.microsoft.com/office/word/2010/wordprocessingInk" xmlns:wne="http://schemas.microsoft.com/office/word/2006/wordml" xmlns:wps="http://schemas.microsoft.com/office/word/2010/wordprocessingShape" mc:Ignorable="w14 w15 wp14">
-  <w:abstractNum w:abstractNumId="0">
+  <w:abstractNum w:abstractNumId="0" w15:restartNumberingAfterBreak="0">
     <w:nsid w:val="0F585707"/>
     <w:multiLevelType w:val="hybridMultilevel"/>
     <w:tmpl w:val="D1B8FE60"/>
@@ -8387,7 +8347,7 @@
       </w:rPr>
     </w:lvl>
   </w:abstractNum>
-  <w:abstractNum w:abstractNumId="1">
+  <w:abstractNum w:abstractNumId="1" w15:restartNumberingAfterBreak="0">
     <w:nsid w:val="20D712C8"/>
     <w:multiLevelType w:val="hybridMultilevel"/>
     <w:tmpl w:val="692E86CA"/>
@@ -8500,7 +8460,7 @@
       </w:rPr>
     </w:lvl>
   </w:abstractNum>
-  <w:abstractNum w:abstractNumId="2">
+  <w:abstractNum w:abstractNumId="2" w15:restartNumberingAfterBreak="0">
     <w:nsid w:val="5C2D77C0"/>
     <w:multiLevelType w:val="hybridMultilevel"/>
     <w:tmpl w:val="8F9004B8"/>
